--- a/src/files/program-change-forms/Graphic Design Essentials Mini-Cert 2.docx
+++ b/src/files/program-change-forms/Graphic Design Essentials Mini-Cert 2.docx
@@ -1,6 +1,6 @@
 
 <file path=word/document.xml><?xml version="1.0" encoding="utf-8"?>
-<w:document xmlns:wpc="http://schemas.microsoft.com/office/word/2010/wordprocessingCanvas" xmlns:cx="http://schemas.microsoft.com/office/drawing/2014/chartex" xmlns:cx1="http://schemas.microsoft.com/office/drawing/2015/9/8/chartex" xmlns:cx2="http://schemas.microsoft.com/office/drawing/2015/10/21/chartex" xmlns:cx3="http://schemas.microsoft.com/office/drawing/2016/5/9/chartex" xmlns:cx4="http://schemas.microsoft.com/office/drawing/2016/5/10/chartex" xmlns:cx5="http://schemas.microsoft.com/office/drawing/2016/5/11/chartex" xmlns:cx6="http://schemas.microsoft.com/office/drawing/2016/5/12/chartex" xmlns:cx7="http://schemas.microsoft.com/office/drawing/2016/5/13/chartex" xmlns:cx8="http://schemas.microsoft.com/office/drawing/2016/5/14/chartex" xmlns:mc="http://schemas.openxmlformats.org/markup-compatibility/2006" xmlns:aink="http://schemas.microsoft.com/office/drawing/2016/ink" xmlns:am3d="http://schemas.microsoft.com/office/drawing/2017/model3d" xmlns:o="urn:schemas-microsoft-com:office:office" xmlns:r="http://schemas.openxmlformats.org/officeDocument/2006/relationships" xmlns:m="http://schemas.openxmlformats.org/officeDocument/2006/math" xmlns:v="urn:schemas-microsoft-com:vml" xmlns:wp14="http://schemas.microsoft.com/office/word/2010/wordprocessingDrawing" xmlns:wp="http://schemas.openxmlformats.org/drawingml/2006/wordprocessingDrawing" xmlns:w10="urn:schemas-microsoft-com:office:word" xmlns:w="http://schemas.openxmlformats.org/wordprocessingml/2006/main" xmlns:w14="http://schemas.microsoft.com/office/word/2010/wordml" xmlns:w15="http://schemas.microsoft.com/office/word/2012/wordml" xmlns:w16cex="http://schemas.microsoft.com/office/word/2018/wordml/cex" xmlns:w16cid="http://schemas.microsoft.com/office/word/2016/wordml/cid" xmlns:w16="http://schemas.microsoft.com/office/word/2018/wordml" xmlns:w16sdtdh="http://schemas.microsoft.com/office/word/2020/wordml/sdtdatahash" xmlns:w16se="http://schemas.microsoft.com/office/word/2015/wordml/symex" xmlns:wpg="http://schemas.microsoft.com/office/word/2010/wordprocessingGroup" xmlns:wpi="http://schemas.microsoft.com/office/word/2010/wordprocessingInk" xmlns:wne="http://schemas.microsoft.com/office/word/2006/wordml" xmlns:wps="http://schemas.microsoft.com/office/word/2010/wordprocessingShape" mc:Ignorable="w14 w15 w16se w16cid w16 w16cex w16sdtdh wp14">
+<w:document xmlns:wpc="http://schemas.microsoft.com/office/word/2010/wordprocessingCanvas" xmlns:cx="http://schemas.microsoft.com/office/drawing/2014/chartex" xmlns:cx1="http://schemas.microsoft.com/office/drawing/2015/9/8/chartex" xmlns:cx2="http://schemas.microsoft.com/office/drawing/2015/10/21/chartex" xmlns:cx3="http://schemas.microsoft.com/office/drawing/2016/5/9/chartex" xmlns:cx4="http://schemas.microsoft.com/office/drawing/2016/5/10/chartex" xmlns:cx5="http://schemas.microsoft.com/office/drawing/2016/5/11/chartex" xmlns:cx6="http://schemas.microsoft.com/office/drawing/2016/5/12/chartex" xmlns:cx7="http://schemas.microsoft.com/office/drawing/2016/5/13/chartex" xmlns:cx8="http://schemas.microsoft.com/office/drawing/2016/5/14/chartex" xmlns:mc="http://schemas.openxmlformats.org/markup-compatibility/2006" xmlns:aink="http://schemas.microsoft.com/office/drawing/2016/ink" xmlns:am3d="http://schemas.microsoft.com/office/drawing/2017/model3d" xmlns:o="urn:schemas-microsoft-com:office:office" xmlns:oel="http://schemas.microsoft.com/office/2019/extlst" xmlns:r="http://schemas.openxmlformats.org/officeDocument/2006/relationships" xmlns:m="http://schemas.openxmlformats.org/officeDocument/2006/math" xmlns:v="urn:schemas-microsoft-com:vml" xmlns:wp14="http://schemas.microsoft.com/office/word/2010/wordprocessingDrawing" xmlns:wp="http://schemas.openxmlformats.org/drawingml/2006/wordprocessingDrawing" xmlns:w10="urn:schemas-microsoft-com:office:word" xmlns:w="http://schemas.openxmlformats.org/wordprocessingml/2006/main" xmlns:w14="http://schemas.microsoft.com/office/word/2010/wordml" xmlns:w15="http://schemas.microsoft.com/office/word/2012/wordml" xmlns:w16cex="http://schemas.microsoft.com/office/word/2018/wordml/cex" xmlns:w16cid="http://schemas.microsoft.com/office/word/2016/wordml/cid" xmlns:w16="http://schemas.microsoft.com/office/word/2018/wordml" xmlns:w16sdtdh="http://schemas.microsoft.com/office/word/2020/wordml/sdtdatahash" xmlns:w16se="http://schemas.microsoft.com/office/word/2015/wordml/symex" xmlns:wpg="http://schemas.microsoft.com/office/word/2010/wordprocessingGroup" xmlns:wpi="http://schemas.microsoft.com/office/word/2010/wordprocessingInk" xmlns:wne="http://schemas.microsoft.com/office/word/2006/wordml" xmlns:wps="http://schemas.microsoft.com/office/word/2010/wordprocessingShape" mc:Ignorable="w14 w15 w16se w16cid w16 w16cex w16sdtdh wp14">
   <w:body>
     <w:p>
       <w:pPr>
@@ -256,7 +256,6 @@
                 </w:placeholder>
                 <w:text/>
               </w:sdtPr>
-              <w:sdtEndPr/>
               <w:sdtContent>
                 <w:r>
                   <w:rPr>
@@ -368,7 +367,6 @@
                 </w:placeholder>
                 <w:text/>
               </w:sdtPr>
-              <w:sdtEndPr/>
               <w:sdtContent>
                 <w:r>
                   <w:rPr>
@@ -442,7 +440,6 @@
             </w:placeholder>
             <w:text/>
           </w:sdtPr>
-          <w:sdtEndPr/>
           <w:sdtContent>
             <w:tc>
               <w:tcPr>
@@ -1033,7 +1030,6 @@
             <w14:uncheckedState w14:val="2610" w14:font="MS Gothic"/>
           </w14:checkbox>
         </w:sdtPr>
-        <w:sdtEndPr/>
         <w:sdtContent>
           <w:r>
             <w:rPr>
@@ -1063,7 +1059,6 @@
             <w14:uncheckedState w14:val="2610" w14:font="MS Gothic"/>
           </w14:checkbox>
         </w:sdtPr>
-        <w:sdtEndPr/>
         <w:sdtContent>
           <w:r>
             <w:rPr>
@@ -1093,7 +1088,6 @@
             <w14:uncheckedState w14:val="2610" w14:font="MS Gothic"/>
           </w14:checkbox>
         </w:sdtPr>
-        <w:sdtEndPr/>
         <w:sdtContent>
           <w:r>
             <w:rPr>
@@ -1695,7 +1689,6 @@
                 <w:showingPlcHdr/>
                 <w:text/>
               </w:sdtPr>
-              <w:sdtEndPr/>
               <w:sdtContent/>
             </w:sdt>
           </w:p>
@@ -1757,7 +1750,6 @@
                 </w:placeholder>
                 <w:text/>
               </w:sdtPr>
-              <w:sdtEndPr/>
               <w:sdtContent>
                 <w:r>
                   <w:rPr>
@@ -1811,7 +1803,6 @@
                 <w:showingPlcHdr/>
                 <w:text/>
               </w:sdtPr>
-              <w:sdtEndPr/>
               <w:sdtContent/>
             </w:sdt>
             <w:r>
@@ -1884,7 +1875,6 @@
                 <w:showingPlcHdr/>
                 <w:text/>
               </w:sdtPr>
-              <w:sdtEndPr/>
               <w:sdtContent/>
             </w:sdt>
           </w:p>
@@ -1972,7 +1962,6 @@
                 </w:placeholder>
                 <w:text/>
               </w:sdtPr>
-              <w:sdtEndPr/>
               <w:sdtContent>
                 <w:r>
                   <w:rPr>
@@ -2042,7 +2031,6 @@
                 </w:placeholder>
                 <w:text/>
               </w:sdtPr>
-              <w:sdtEndPr/>
               <w:sdtContent>
                 <w:r>
                   <w:rPr>
@@ -2096,7 +2084,6 @@
                 <w:showingPlcHdr/>
                 <w:text/>
               </w:sdtPr>
-              <w:sdtEndPr/>
               <w:sdtContent/>
             </w:sdt>
             <w:r>
@@ -2176,7 +2163,6 @@
                 </w:placeholder>
                 <w:text/>
               </w:sdtPr>
-              <w:sdtEndPr/>
               <w:sdtContent>
                 <w:r>
                   <w:rPr>
@@ -2253,7 +2239,6 @@
                 <w:showingPlcHdr/>
                 <w:text/>
               </w:sdtPr>
-              <w:sdtEndPr/>
               <w:sdtContent/>
             </w:sdt>
           </w:p>
@@ -2316,7 +2301,6 @@
                 <w:showingPlcHdr/>
                 <w:text/>
               </w:sdtPr>
-              <w:sdtEndPr/>
               <w:sdtContent/>
             </w:sdt>
           </w:p>
@@ -2378,7 +2362,6 @@
                 <w:showingPlcHdr/>
                 <w:text/>
               </w:sdtPr>
-              <w:sdtEndPr/>
               <w:sdtContent/>
             </w:sdt>
           </w:p>
@@ -2442,7 +2425,6 @@
                 <w:showingPlcHdr/>
                 <w:text/>
               </w:sdtPr>
-              <w:sdtEndPr/>
               <w:sdtContent/>
             </w:sdt>
           </w:p>
@@ -2530,7 +2512,6 @@
                 </w:placeholder>
                 <w:text/>
               </w:sdtPr>
-              <w:sdtEndPr/>
               <w:sdtContent>
                 <w:r>
                   <w:rPr>
@@ -2600,7 +2581,6 @@
                 </w:placeholder>
                 <w:text/>
               </w:sdtPr>
-              <w:sdtEndPr/>
               <w:sdtContent>
                 <w:r>
                   <w:rPr>
@@ -2671,7 +2651,6 @@
                 </w:placeholder>
                 <w:text/>
               </w:sdtPr>
-              <w:sdtEndPr/>
               <w:sdtContent>
                 <w:r>
                   <w:rPr>
@@ -2743,7 +2722,6 @@
                 </w:placeholder>
                 <w:text/>
               </w:sdtPr>
-              <w:sdtEndPr/>
               <w:sdtContent>
                 <w:r>
                   <w:rPr>
@@ -2820,7 +2798,6 @@
                 <w:showingPlcHdr/>
                 <w:text/>
               </w:sdtPr>
-              <w:sdtEndPr/>
               <w:sdtContent/>
             </w:sdt>
           </w:p>
@@ -2883,7 +2860,6 @@
                 <w:showingPlcHdr/>
                 <w:text/>
               </w:sdtPr>
-              <w:sdtEndPr/>
               <w:sdtContent/>
             </w:sdt>
           </w:p>
@@ -2945,7 +2921,6 @@
                 <w:showingPlcHdr/>
                 <w:text/>
               </w:sdtPr>
-              <w:sdtEndPr/>
               <w:sdtContent/>
             </w:sdt>
           </w:p>
@@ -3009,7 +2984,6 @@
                 <w:showingPlcHdr/>
                 <w:text/>
               </w:sdtPr>
-              <w:sdtEndPr/>
               <w:sdtContent/>
             </w:sdt>
           </w:p>
@@ -3099,7 +3073,6 @@
                 <w:showingPlcHdr/>
                 <w:text/>
               </w:sdtPr>
-              <w:sdtEndPr/>
               <w:sdtContent/>
             </w:sdt>
           </w:p>
@@ -3283,7 +3256,6 @@
                 <w:showingPlcHdr/>
                 <w:text/>
               </w:sdtPr>
-              <w:sdtEndPr/>
               <w:sdtContent/>
             </w:sdt>
           </w:p>
@@ -3346,7 +3318,6 @@
                 <w:showingPlcHdr/>
                 <w:text/>
               </w:sdtPr>
-              <w:sdtEndPr/>
               <w:sdtContent/>
             </w:sdt>
           </w:p>
@@ -3408,7 +3379,6 @@
                 <w:showingPlcHdr/>
                 <w:text/>
               </w:sdtPr>
-              <w:sdtEndPr/>
               <w:sdtContent/>
             </w:sdt>
           </w:p>
@@ -3472,7 +3442,6 @@
                 <w:showingPlcHdr/>
                 <w:text/>
               </w:sdtPr>
-              <w:sdtEndPr/>
               <w:sdtContent/>
             </w:sdt>
           </w:p>
@@ -3562,7 +3531,6 @@
                 <w:showingPlcHdr/>
                 <w:text/>
               </w:sdtPr>
-              <w:sdtEndPr/>
               <w:sdtContent/>
             </w:sdt>
           </w:p>
@@ -3710,7 +3678,6 @@
                 <w:showingPlcHdr/>
                 <w:text/>
               </w:sdtPr>
-              <w:sdtEndPr/>
               <w:sdtContent/>
             </w:sdt>
           </w:p>
@@ -3773,7 +3740,6 @@
                 <w:showingPlcHdr/>
                 <w:text/>
               </w:sdtPr>
-              <w:sdtEndPr/>
               <w:sdtContent/>
             </w:sdt>
           </w:p>
@@ -3835,7 +3801,6 @@
                 <w:showingPlcHdr/>
                 <w:text/>
               </w:sdtPr>
-              <w:sdtEndPr/>
               <w:sdtContent/>
             </w:sdt>
           </w:p>
@@ -3899,7 +3864,6 @@
                 <w:showingPlcHdr/>
                 <w:text/>
               </w:sdtPr>
-              <w:sdtEndPr/>
               <w:sdtContent/>
             </w:sdt>
           </w:p>
@@ -3989,7 +3953,6 @@
                 <w:showingPlcHdr/>
                 <w:text/>
               </w:sdtPr>
-              <w:sdtEndPr/>
               <w:sdtContent/>
             </w:sdt>
           </w:p>
@@ -4051,7 +4014,6 @@
                 <w:showingPlcHdr/>
                 <w:text/>
               </w:sdtPr>
-              <w:sdtEndPr/>
               <w:sdtContent/>
             </w:sdt>
           </w:p>
@@ -4114,7 +4076,6 @@
                 <w:showingPlcHdr/>
                 <w:text/>
               </w:sdtPr>
-              <w:sdtEndPr/>
               <w:sdtContent/>
             </w:sdt>
           </w:p>
@@ -4178,7 +4139,6 @@
                 <w:showingPlcHdr/>
                 <w:text/>
               </w:sdtPr>
-              <w:sdtEndPr/>
               <w:sdtContent/>
             </w:sdt>
           </w:p>
@@ -4245,7 +4205,6 @@
                 <w:showingPlcHdr/>
                 <w:text/>
               </w:sdtPr>
-              <w:sdtEndPr/>
               <w:sdtContent/>
             </w:sdt>
           </w:p>
@@ -4290,7 +4249,6 @@
                 <w:showingPlcHdr/>
                 <w:text/>
               </w:sdtPr>
-              <w:sdtEndPr/>
               <w:sdtContent/>
             </w:sdt>
             <w:r>
@@ -4361,7 +4319,6 @@
                 <w:showingPlcHdr/>
                 <w:text/>
               </w:sdtPr>
-              <w:sdtEndPr/>
               <w:sdtContent/>
             </w:sdt>
           </w:p>
@@ -4407,7 +4364,6 @@
                 <w:showingPlcHdr/>
                 <w:text/>
               </w:sdtPr>
-              <w:sdtEndPr/>
               <w:sdtContent/>
             </w:sdt>
             <w:r>
@@ -4506,7 +4462,6 @@
                 <w:showingPlcHdr/>
                 <w:text/>
               </w:sdtPr>
-              <w:sdtEndPr/>
               <w:sdtContent/>
             </w:sdt>
           </w:p>
@@ -4550,7 +4505,6 @@
                 <w:showingPlcHdr/>
                 <w:text/>
               </w:sdtPr>
-              <w:sdtEndPr/>
               <w:sdtContent/>
             </w:sdt>
             <w:r>
@@ -4622,7 +4576,6 @@
                 <w:showingPlcHdr/>
                 <w:text/>
               </w:sdtPr>
-              <w:sdtEndPr/>
               <w:sdtContent/>
             </w:sdt>
           </w:p>
@@ -4668,7 +4621,6 @@
                 <w:showingPlcHdr/>
                 <w:text/>
               </w:sdtPr>
-              <w:sdtEndPr/>
               <w:sdtContent/>
             </w:sdt>
             <w:r>
@@ -4843,7 +4795,6 @@
                 <w:showingPlcHdr/>
                 <w:text/>
               </w:sdtPr>
-              <w:sdtEndPr/>
               <w:sdtContent/>
             </w:sdt>
             <w:r>
@@ -5033,7 +4984,6 @@
                 </w:placeholder>
                 <w:text/>
               </w:sdtPr>
-              <w:sdtEndPr/>
               <w:sdtContent>
                 <w:r>
                   <w:rPr>
@@ -5620,7 +5570,6 @@
                 <w:showingPlcHdr/>
                 <w:text/>
               </w:sdtPr>
-              <w:sdtEndPr/>
               <w:sdtContent/>
             </w:sdt>
           </w:p>
@@ -5683,7 +5632,6 @@
                 <w:showingPlcHdr/>
                 <w:text/>
               </w:sdtPr>
-              <w:sdtEndPr/>
               <w:sdtContent/>
             </w:sdt>
           </w:p>
@@ -5727,7 +5675,6 @@
                 <w:showingPlcHdr/>
                 <w:text/>
               </w:sdtPr>
-              <w:sdtEndPr/>
               <w:sdtContent/>
             </w:sdt>
             <w:r>
@@ -5800,7 +5747,6 @@
                 <w:showingPlcHdr/>
                 <w:text/>
               </w:sdtPr>
-              <w:sdtEndPr/>
               <w:sdtContent/>
             </w:sdt>
           </w:p>
@@ -5871,7 +5817,6 @@
                 <w:showingPlcHdr/>
                 <w:text/>
               </w:sdtPr>
-              <w:sdtEndPr/>
               <w:sdtContent/>
             </w:sdt>
             <w:r>
@@ -5960,7 +5905,6 @@
                 </w:placeholder>
                 <w:text/>
               </w:sdtPr>
-              <w:sdtEndPr/>
               <w:sdtContent>
                 <w:r>
                   <w:rPr>
@@ -6031,7 +5975,6 @@
                 </w:placeholder>
                 <w:text/>
               </w:sdtPr>
-              <w:sdtEndPr/>
               <w:sdtContent>
                 <w:r>
                   <w:rPr>
@@ -6103,7 +6046,6 @@
                 </w:placeholder>
                 <w:text/>
               </w:sdtPr>
-              <w:sdtEndPr/>
               <w:sdtContent>
                 <w:r>
                   <w:rPr>
@@ -6180,7 +6122,6 @@
                 <w:showingPlcHdr/>
                 <w:text/>
               </w:sdtPr>
-              <w:sdtEndPr/>
               <w:sdtContent/>
             </w:sdt>
           </w:p>
@@ -6243,7 +6184,6 @@
                 <w:showingPlcHdr/>
                 <w:text/>
               </w:sdtPr>
-              <w:sdtEndPr/>
               <w:sdtContent/>
             </w:sdt>
           </w:p>
@@ -6305,7 +6245,6 @@
                 <w:showingPlcHdr/>
                 <w:text/>
               </w:sdtPr>
-              <w:sdtEndPr/>
               <w:sdtContent/>
             </w:sdt>
           </w:p>
@@ -6369,7 +6308,6 @@
                 <w:showingPlcHdr/>
                 <w:text/>
               </w:sdtPr>
-              <w:sdtEndPr/>
               <w:sdtContent/>
             </w:sdt>
           </w:p>
@@ -6457,7 +6395,6 @@
                 </w:placeholder>
                 <w:text/>
               </w:sdtPr>
-              <w:sdtEndPr/>
               <w:sdtContent>
                 <w:r>
                   <w:rPr>
@@ -6518,7 +6455,6 @@
                 </w:placeholder>
                 <w:text/>
               </w:sdtPr>
-              <w:sdtEndPr/>
               <w:sdtContent>
                 <w:r>
                   <w:rPr>
@@ -6580,7 +6516,6 @@
                 </w:placeholder>
                 <w:text/>
               </w:sdtPr>
-              <w:sdtEndPr/>
               <w:sdtContent>
                 <w:r>
                   <w:rPr>
@@ -6672,7 +6607,6 @@
                 </w:placeholder>
                 <w:text/>
               </w:sdtPr>
-              <w:sdtEndPr/>
               <w:sdtContent>
                 <w:r>
                   <w:rPr>
@@ -6730,7 +6664,6 @@
                 <w:showingPlcHdr/>
                 <w:text/>
               </w:sdtPr>
-              <w:sdtEndPr/>
               <w:sdtContent/>
             </w:sdt>
           </w:p>
@@ -6774,7 +6707,6 @@
                 <w:showingPlcHdr/>
                 <w:text/>
               </w:sdtPr>
-              <w:sdtEndPr/>
               <w:sdtContent/>
             </w:sdt>
           </w:p>
@@ -6817,7 +6749,6 @@
                 <w:showingPlcHdr/>
                 <w:text/>
               </w:sdtPr>
-              <w:sdtEndPr/>
               <w:sdtContent/>
             </w:sdt>
           </w:p>
@@ -6862,7 +6793,6 @@
                 <w:showingPlcHdr/>
                 <w:text/>
               </w:sdtPr>
-              <w:sdtEndPr/>
               <w:sdtContent/>
             </w:sdt>
           </w:p>
@@ -6932,7 +6862,6 @@
                 <w:showingPlcHdr/>
                 <w:text/>
               </w:sdtPr>
-              <w:sdtEndPr/>
               <w:sdtContent/>
             </w:sdt>
           </w:p>
@@ -6975,7 +6904,6 @@
                 <w:showingPlcHdr/>
                 <w:text/>
               </w:sdtPr>
-              <w:sdtEndPr/>
               <w:sdtContent/>
             </w:sdt>
           </w:p>
@@ -7019,7 +6947,6 @@
                 <w:showingPlcHdr/>
                 <w:text/>
               </w:sdtPr>
-              <w:sdtEndPr/>
               <w:sdtContent/>
             </w:sdt>
           </w:p>
@@ -7064,7 +6991,6 @@
                 <w:showingPlcHdr/>
                 <w:text/>
               </w:sdtPr>
-              <w:sdtEndPr/>
               <w:sdtContent/>
             </w:sdt>
           </w:p>
@@ -7131,7 +7057,6 @@
                 <w:showingPlcHdr/>
                 <w:text/>
               </w:sdtPr>
-              <w:sdtEndPr/>
               <w:sdtContent/>
             </w:sdt>
           </w:p>
@@ -7194,7 +7119,6 @@
                 <w:showingPlcHdr/>
                 <w:text/>
               </w:sdtPr>
-              <w:sdtEndPr/>
               <w:sdtContent/>
             </w:sdt>
           </w:p>
@@ -7256,7 +7180,6 @@
                 <w:showingPlcHdr/>
                 <w:text/>
               </w:sdtPr>
-              <w:sdtEndPr/>
               <w:sdtContent/>
             </w:sdt>
           </w:p>
@@ -7320,7 +7243,6 @@
                 <w:showingPlcHdr/>
                 <w:text/>
               </w:sdtPr>
-              <w:sdtEndPr/>
               <w:sdtContent/>
             </w:sdt>
           </w:p>
@@ -7410,7 +7332,6 @@
                 <w:showingPlcHdr/>
                 <w:text/>
               </w:sdtPr>
-              <w:sdtEndPr/>
               <w:sdtContent/>
             </w:sdt>
           </w:p>
@@ -7472,7 +7393,6 @@
                 <w:showingPlcHdr/>
                 <w:text/>
               </w:sdtPr>
-              <w:sdtEndPr/>
               <w:sdtContent/>
             </w:sdt>
           </w:p>
@@ -7535,7 +7455,6 @@
                 <w:showingPlcHdr/>
                 <w:text/>
               </w:sdtPr>
-              <w:sdtEndPr/>
               <w:sdtContent/>
             </w:sdt>
           </w:p>
@@ -7599,7 +7518,6 @@
                 <w:showingPlcHdr/>
                 <w:text/>
               </w:sdtPr>
-              <w:sdtEndPr/>
               <w:sdtContent/>
             </w:sdt>
           </w:p>
@@ -7647,7 +7565,6 @@
                 <w:showingPlcHdr/>
                 <w:text/>
               </w:sdtPr>
-              <w:sdtEndPr/>
               <w:sdtContent/>
             </w:sdt>
           </w:p>
@@ -7691,7 +7608,6 @@
                 <w:showingPlcHdr/>
                 <w:text/>
               </w:sdtPr>
-              <w:sdtEndPr/>
               <w:sdtContent/>
             </w:sdt>
           </w:p>
@@ -7734,7 +7650,6 @@
                 <w:showingPlcHdr/>
                 <w:text/>
               </w:sdtPr>
-              <w:sdtEndPr/>
               <w:sdtContent/>
             </w:sdt>
           </w:p>
@@ -7779,7 +7694,6 @@
                 <w:showingPlcHdr/>
                 <w:text/>
               </w:sdtPr>
-              <w:sdtEndPr/>
               <w:sdtContent/>
             </w:sdt>
           </w:p>
@@ -7849,7 +7763,6 @@
                 <w:showingPlcHdr/>
                 <w:text/>
               </w:sdtPr>
-              <w:sdtEndPr/>
               <w:sdtContent/>
             </w:sdt>
           </w:p>
@@ -7892,7 +7805,6 @@
                 <w:showingPlcHdr/>
                 <w:text/>
               </w:sdtPr>
-              <w:sdtEndPr/>
               <w:sdtContent/>
             </w:sdt>
           </w:p>
@@ -7936,7 +7848,6 @@
                 <w:showingPlcHdr/>
                 <w:text/>
               </w:sdtPr>
-              <w:sdtEndPr/>
               <w:sdtContent/>
             </w:sdt>
           </w:p>
@@ -7981,7 +7892,6 @@
                 <w:showingPlcHdr/>
                 <w:text/>
               </w:sdtPr>
-              <w:sdtEndPr/>
               <w:sdtContent/>
             </w:sdt>
           </w:p>
@@ -8048,7 +7958,6 @@
                 <w:showingPlcHdr/>
                 <w:text/>
               </w:sdtPr>
-              <w:sdtEndPr/>
               <w:sdtContent/>
             </w:sdt>
           </w:p>
@@ -8093,7 +8002,6 @@
                 <w:showingPlcHdr/>
                 <w:text/>
               </w:sdtPr>
-              <w:sdtEndPr/>
               <w:sdtContent/>
             </w:sdt>
             <w:r>
@@ -8164,7 +8072,6 @@
                 <w:showingPlcHdr/>
                 <w:text/>
               </w:sdtPr>
-              <w:sdtEndPr/>
               <w:sdtContent/>
             </w:sdt>
           </w:p>
@@ -8210,7 +8117,6 @@
                 <w:showingPlcHdr/>
                 <w:text/>
               </w:sdtPr>
-              <w:sdtEndPr/>
               <w:sdtContent/>
             </w:sdt>
             <w:r>
@@ -8309,7 +8215,6 @@
                 <w:showingPlcHdr/>
                 <w:text/>
               </w:sdtPr>
-              <w:sdtEndPr/>
               <w:sdtContent/>
             </w:sdt>
           </w:p>
@@ -8353,7 +8258,6 @@
                 <w:showingPlcHdr/>
                 <w:text/>
               </w:sdtPr>
-              <w:sdtEndPr/>
               <w:sdtContent/>
             </w:sdt>
             <w:r>
@@ -8425,7 +8329,6 @@
                 <w:showingPlcHdr/>
                 <w:text/>
               </w:sdtPr>
-              <w:sdtEndPr/>
               <w:sdtContent/>
             </w:sdt>
           </w:p>
@@ -8471,7 +8374,6 @@
                 <w:showingPlcHdr/>
                 <w:text/>
               </w:sdtPr>
-              <w:sdtEndPr/>
               <w:sdtContent/>
             </w:sdt>
             <w:r>
@@ -9038,7 +8940,16 @@
                 <w:bCs/>
                 <w:color w:val="FFFFFF"/>
               </w:rPr>
-              <w:t xml:space="preserve">YEAR 1 – </w:t>
+              <w:t>YR</w:t>
+            </w:r>
+            <w:r>
+              <w:rPr>
+                <w:rFonts w:ascii="Calibri" w:hAnsi="Calibri" w:cs="Calibri"/>
+                <w:b/>
+                <w:bCs/>
+                <w:color w:val="FFFFFF"/>
+              </w:rPr>
+              <w:t xml:space="preserve"> 1 – </w:t>
             </w:r>
             <w:r>
               <w:rPr>
@@ -9056,7 +8967,25 @@
                 <w:bCs/>
                 <w:color w:val="FFFFFF"/>
               </w:rPr>
-              <w:t xml:space="preserve"> TOTAL: </w:t>
+              <w:t xml:space="preserve"> TOTAL</w:t>
+            </w:r>
+            <w:r>
+              <w:rPr>
+                <w:rFonts w:ascii="Calibri" w:hAnsi="Calibri" w:cs="Calibri"/>
+                <w:b/>
+                <w:bCs/>
+                <w:color w:val="FFFFFF"/>
+              </w:rPr>
+              <w:t>: 20</w:t>
+            </w:r>
+            <w:r>
+              <w:rPr>
+                <w:rFonts w:ascii="Calibri" w:hAnsi="Calibri" w:cs="Calibri"/>
+                <w:b/>
+                <w:bCs/>
+                <w:color w:val="FFFFFF"/>
+              </w:rPr>
+              <w:t xml:space="preserve"> </w:t>
             </w:r>
           </w:p>
         </w:tc>
@@ -9077,7 +9006,7 @@
 </file>
 
 <file path=word/endnotes.xml><?xml version="1.0" encoding="utf-8"?>
-<w:endnotes xmlns:wpc="http://schemas.microsoft.com/office/word/2010/wordprocessingCanvas" xmlns:cx="http://schemas.microsoft.com/office/drawing/2014/chartex" xmlns:cx1="http://schemas.microsoft.com/office/drawing/2015/9/8/chartex" xmlns:cx2="http://schemas.microsoft.com/office/drawing/2015/10/21/chartex" xmlns:cx3="http://schemas.microsoft.com/office/drawing/2016/5/9/chartex" xmlns:cx4="http://schemas.microsoft.com/office/drawing/2016/5/10/chartex" xmlns:cx5="http://schemas.microsoft.com/office/drawing/2016/5/11/chartex" xmlns:cx6="http://schemas.microsoft.com/office/drawing/2016/5/12/chartex" xmlns:cx7="http://schemas.microsoft.com/office/drawing/2016/5/13/chartex" xmlns:cx8="http://schemas.microsoft.com/office/drawing/2016/5/14/chartex" xmlns:mc="http://schemas.openxmlformats.org/markup-compatibility/2006" xmlns:aink="http://schemas.microsoft.com/office/drawing/2016/ink" xmlns:am3d="http://schemas.microsoft.com/office/drawing/2017/model3d" xmlns:o="urn:schemas-microsoft-com:office:office" xmlns:r="http://schemas.openxmlformats.org/officeDocument/2006/relationships" xmlns:m="http://schemas.openxmlformats.org/officeDocument/2006/math" xmlns:v="urn:schemas-microsoft-com:vml" xmlns:wp14="http://schemas.microsoft.com/office/word/2010/wordprocessingDrawing" xmlns:wp="http://schemas.openxmlformats.org/drawingml/2006/wordprocessingDrawing" xmlns:w10="urn:schemas-microsoft-com:office:word" xmlns:w="http://schemas.openxmlformats.org/wordprocessingml/2006/main" xmlns:w14="http://schemas.microsoft.com/office/word/2010/wordml" xmlns:w15="http://schemas.microsoft.com/office/word/2012/wordml" xmlns:w16cex="http://schemas.microsoft.com/office/word/2018/wordml/cex" xmlns:w16cid="http://schemas.microsoft.com/office/word/2016/wordml/cid" xmlns:w16="http://schemas.microsoft.com/office/word/2018/wordml" xmlns:w16sdtdh="http://schemas.microsoft.com/office/word/2020/wordml/sdtdatahash" xmlns:w16se="http://schemas.microsoft.com/office/word/2015/wordml/symex" xmlns:wpg="http://schemas.microsoft.com/office/word/2010/wordprocessingGroup" xmlns:wpi="http://schemas.microsoft.com/office/word/2010/wordprocessingInk" xmlns:wne="http://schemas.microsoft.com/office/word/2006/wordml" xmlns:wps="http://schemas.microsoft.com/office/word/2010/wordprocessingShape" mc:Ignorable="w14 w15 w16se w16cid w16 w16cex w16sdtdh wp14">
+<w:endnotes xmlns:wpc="http://schemas.microsoft.com/office/word/2010/wordprocessingCanvas" xmlns:cx="http://schemas.microsoft.com/office/drawing/2014/chartex" xmlns:cx1="http://schemas.microsoft.com/office/drawing/2015/9/8/chartex" xmlns:cx2="http://schemas.microsoft.com/office/drawing/2015/10/21/chartex" xmlns:cx3="http://schemas.microsoft.com/office/drawing/2016/5/9/chartex" xmlns:cx4="http://schemas.microsoft.com/office/drawing/2016/5/10/chartex" xmlns:cx5="http://schemas.microsoft.com/office/drawing/2016/5/11/chartex" xmlns:cx6="http://schemas.microsoft.com/office/drawing/2016/5/12/chartex" xmlns:cx7="http://schemas.microsoft.com/office/drawing/2016/5/13/chartex" xmlns:cx8="http://schemas.microsoft.com/office/drawing/2016/5/14/chartex" xmlns:mc="http://schemas.openxmlformats.org/markup-compatibility/2006" xmlns:aink="http://schemas.microsoft.com/office/drawing/2016/ink" xmlns:am3d="http://schemas.microsoft.com/office/drawing/2017/model3d" xmlns:o="urn:schemas-microsoft-com:office:office" xmlns:oel="http://schemas.microsoft.com/office/2019/extlst" xmlns:r="http://schemas.openxmlformats.org/officeDocument/2006/relationships" xmlns:m="http://schemas.openxmlformats.org/officeDocument/2006/math" xmlns:v="urn:schemas-microsoft-com:vml" xmlns:wp14="http://schemas.microsoft.com/office/word/2010/wordprocessingDrawing" xmlns:wp="http://schemas.openxmlformats.org/drawingml/2006/wordprocessingDrawing" xmlns:w10="urn:schemas-microsoft-com:office:word" xmlns:w="http://schemas.openxmlformats.org/wordprocessingml/2006/main" xmlns:w14="http://schemas.microsoft.com/office/word/2010/wordml" xmlns:w15="http://schemas.microsoft.com/office/word/2012/wordml" xmlns:w16cex="http://schemas.microsoft.com/office/word/2018/wordml/cex" xmlns:w16cid="http://schemas.microsoft.com/office/word/2016/wordml/cid" xmlns:w16="http://schemas.microsoft.com/office/word/2018/wordml" xmlns:w16sdtdh="http://schemas.microsoft.com/office/word/2020/wordml/sdtdatahash" xmlns:w16se="http://schemas.microsoft.com/office/word/2015/wordml/symex" xmlns:wpg="http://schemas.microsoft.com/office/word/2010/wordprocessingGroup" xmlns:wpi="http://schemas.microsoft.com/office/word/2010/wordprocessingInk" xmlns:wne="http://schemas.microsoft.com/office/word/2006/wordml" xmlns:wps="http://schemas.microsoft.com/office/word/2010/wordprocessingShape" mc:Ignorable="w14 w15 w16se w16cid w16 w16cex w16sdtdh wp14">
   <w:endnote w:type="separator" w:id="-1">
     <w:p>
       <w:pPr>
@@ -9102,7 +9031,7 @@
 </file>
 
 <file path=word/footnotes.xml><?xml version="1.0" encoding="utf-8"?>
-<w:footnotes xmlns:wpc="http://schemas.microsoft.com/office/word/2010/wordprocessingCanvas" xmlns:cx="http://schemas.microsoft.com/office/drawing/2014/chartex" xmlns:cx1="http://schemas.microsoft.com/office/drawing/2015/9/8/chartex" xmlns:cx2="http://schemas.microsoft.com/office/drawing/2015/10/21/chartex" xmlns:cx3="http://schemas.microsoft.com/office/drawing/2016/5/9/chartex" xmlns:cx4="http://schemas.microsoft.com/office/drawing/2016/5/10/chartex" xmlns:cx5="http://schemas.microsoft.com/office/drawing/2016/5/11/chartex" xmlns:cx6="http://schemas.microsoft.com/office/drawing/2016/5/12/chartex" xmlns:cx7="http://schemas.microsoft.com/office/drawing/2016/5/13/chartex" xmlns:cx8="http://schemas.microsoft.com/office/drawing/2016/5/14/chartex" xmlns:mc="http://schemas.openxmlformats.org/markup-compatibility/2006" xmlns:aink="http://schemas.microsoft.com/office/drawing/2016/ink" xmlns:am3d="http://schemas.microsoft.com/office/drawing/2017/model3d" xmlns:o="urn:schemas-microsoft-com:office:office" xmlns:r="http://schemas.openxmlformats.org/officeDocument/2006/relationships" xmlns:m="http://schemas.openxmlformats.org/officeDocument/2006/math" xmlns:v="urn:schemas-microsoft-com:vml" xmlns:wp14="http://schemas.microsoft.com/office/word/2010/wordprocessingDrawing" xmlns:wp="http://schemas.openxmlformats.org/drawingml/2006/wordprocessingDrawing" xmlns:w10="urn:schemas-microsoft-com:office:word" xmlns:w="http://schemas.openxmlformats.org/wordprocessingml/2006/main" xmlns:w14="http://schemas.microsoft.com/office/word/2010/wordml" xmlns:w15="http://schemas.microsoft.com/office/word/2012/wordml" xmlns:w16cex="http://schemas.microsoft.com/office/word/2018/wordml/cex" xmlns:w16cid="http://schemas.microsoft.com/office/word/2016/wordml/cid" xmlns:w16="http://schemas.microsoft.com/office/word/2018/wordml" xmlns:w16sdtdh="http://schemas.microsoft.com/office/word/2020/wordml/sdtdatahash" xmlns:w16se="http://schemas.microsoft.com/office/word/2015/wordml/symex" xmlns:wpg="http://schemas.microsoft.com/office/word/2010/wordprocessingGroup" xmlns:wpi="http://schemas.microsoft.com/office/word/2010/wordprocessingInk" xmlns:wne="http://schemas.microsoft.com/office/word/2006/wordml" xmlns:wps="http://schemas.microsoft.com/office/word/2010/wordprocessingShape" mc:Ignorable="w14 w15 w16se w16cid w16 w16cex w16sdtdh wp14">
+<w:footnotes xmlns:wpc="http://schemas.microsoft.com/office/word/2010/wordprocessingCanvas" xmlns:cx="http://schemas.microsoft.com/office/drawing/2014/chartex" xmlns:cx1="http://schemas.microsoft.com/office/drawing/2015/9/8/chartex" xmlns:cx2="http://schemas.microsoft.com/office/drawing/2015/10/21/chartex" xmlns:cx3="http://schemas.microsoft.com/office/drawing/2016/5/9/chartex" xmlns:cx4="http://schemas.microsoft.com/office/drawing/2016/5/10/chartex" xmlns:cx5="http://schemas.microsoft.com/office/drawing/2016/5/11/chartex" xmlns:cx6="http://schemas.microsoft.com/office/drawing/2016/5/12/chartex" xmlns:cx7="http://schemas.microsoft.com/office/drawing/2016/5/13/chartex" xmlns:cx8="http://schemas.microsoft.com/office/drawing/2016/5/14/chartex" xmlns:mc="http://schemas.openxmlformats.org/markup-compatibility/2006" xmlns:aink="http://schemas.microsoft.com/office/drawing/2016/ink" xmlns:am3d="http://schemas.microsoft.com/office/drawing/2017/model3d" xmlns:o="urn:schemas-microsoft-com:office:office" xmlns:oel="http://schemas.microsoft.com/office/2019/extlst" xmlns:r="http://schemas.openxmlformats.org/officeDocument/2006/relationships" xmlns:m="http://schemas.openxmlformats.org/officeDocument/2006/math" xmlns:v="urn:schemas-microsoft-com:vml" xmlns:wp14="http://schemas.microsoft.com/office/word/2010/wordprocessingDrawing" xmlns:wp="http://schemas.openxmlformats.org/drawingml/2006/wordprocessingDrawing" xmlns:w10="urn:schemas-microsoft-com:office:word" xmlns:w="http://schemas.openxmlformats.org/wordprocessingml/2006/main" xmlns:w14="http://schemas.microsoft.com/office/word/2010/wordml" xmlns:w15="http://schemas.microsoft.com/office/word/2012/wordml" xmlns:w16cex="http://schemas.microsoft.com/office/word/2018/wordml/cex" xmlns:w16cid="http://schemas.microsoft.com/office/word/2016/wordml/cid" xmlns:w16="http://schemas.microsoft.com/office/word/2018/wordml" xmlns:w16sdtdh="http://schemas.microsoft.com/office/word/2020/wordml/sdtdatahash" xmlns:w16se="http://schemas.microsoft.com/office/word/2015/wordml/symex" xmlns:wpg="http://schemas.microsoft.com/office/word/2010/wordprocessingGroup" xmlns:wpi="http://schemas.microsoft.com/office/word/2010/wordprocessingInk" xmlns:wne="http://schemas.microsoft.com/office/word/2006/wordml" xmlns:wps="http://schemas.microsoft.com/office/word/2010/wordprocessingShape" mc:Ignorable="w14 w15 w16se w16cid w16 w16cex w16sdtdh wp14">
   <w:footnote w:type="separator" w:id="-1">
     <w:p>
       <w:pPr>
@@ -9127,7 +9056,7 @@
 </file>
 
 <file path=word/header1.xml><?xml version="1.0" encoding="utf-8"?>
-<w:hdr xmlns:wpc="http://schemas.microsoft.com/office/word/2010/wordprocessingCanvas" xmlns:cx="http://schemas.microsoft.com/office/drawing/2014/chartex" xmlns:cx1="http://schemas.microsoft.com/office/drawing/2015/9/8/chartex" xmlns:cx2="http://schemas.microsoft.com/office/drawing/2015/10/21/chartex" xmlns:cx3="http://schemas.microsoft.com/office/drawing/2016/5/9/chartex" xmlns:cx4="http://schemas.microsoft.com/office/drawing/2016/5/10/chartex" xmlns:cx5="http://schemas.microsoft.com/office/drawing/2016/5/11/chartex" xmlns:cx6="http://schemas.microsoft.com/office/drawing/2016/5/12/chartex" xmlns:cx7="http://schemas.microsoft.com/office/drawing/2016/5/13/chartex" xmlns:cx8="http://schemas.microsoft.com/office/drawing/2016/5/14/chartex" xmlns:mc="http://schemas.openxmlformats.org/markup-compatibility/2006" xmlns:aink="http://schemas.microsoft.com/office/drawing/2016/ink" xmlns:am3d="http://schemas.microsoft.com/office/drawing/2017/model3d" xmlns:o="urn:schemas-microsoft-com:office:office" xmlns:r="http://schemas.openxmlformats.org/officeDocument/2006/relationships" xmlns:m="http://schemas.openxmlformats.org/officeDocument/2006/math" xmlns:v="urn:schemas-microsoft-com:vml" xmlns:wp14="http://schemas.microsoft.com/office/word/2010/wordprocessingDrawing" xmlns:wp="http://schemas.openxmlformats.org/drawingml/2006/wordprocessingDrawing" xmlns:w10="urn:schemas-microsoft-com:office:word" xmlns:w="http://schemas.openxmlformats.org/wordprocessingml/2006/main" xmlns:w14="http://schemas.microsoft.com/office/word/2010/wordml" xmlns:w15="http://schemas.microsoft.com/office/word/2012/wordml" xmlns:w16cex="http://schemas.microsoft.com/office/word/2018/wordml/cex" xmlns:w16cid="http://schemas.microsoft.com/office/word/2016/wordml/cid" xmlns:w16="http://schemas.microsoft.com/office/word/2018/wordml" xmlns:w16sdtdh="http://schemas.microsoft.com/office/word/2020/wordml/sdtdatahash" xmlns:w16se="http://schemas.microsoft.com/office/word/2015/wordml/symex" xmlns:wpg="http://schemas.microsoft.com/office/word/2010/wordprocessingGroup" xmlns:wpi="http://schemas.microsoft.com/office/word/2010/wordprocessingInk" xmlns:wne="http://schemas.microsoft.com/office/word/2006/wordml" xmlns:wps="http://schemas.microsoft.com/office/word/2010/wordprocessingShape" mc:Ignorable="w14 w15 w16se w16cid w16 w16cex w16sdtdh wp14">
+<w:hdr xmlns:wpc="http://schemas.microsoft.com/office/word/2010/wordprocessingCanvas" xmlns:cx="http://schemas.microsoft.com/office/drawing/2014/chartex" xmlns:cx1="http://schemas.microsoft.com/office/drawing/2015/9/8/chartex" xmlns:cx2="http://schemas.microsoft.com/office/drawing/2015/10/21/chartex" xmlns:cx3="http://schemas.microsoft.com/office/drawing/2016/5/9/chartex" xmlns:cx4="http://schemas.microsoft.com/office/drawing/2016/5/10/chartex" xmlns:cx5="http://schemas.microsoft.com/office/drawing/2016/5/11/chartex" xmlns:cx6="http://schemas.microsoft.com/office/drawing/2016/5/12/chartex" xmlns:cx7="http://schemas.microsoft.com/office/drawing/2016/5/13/chartex" xmlns:cx8="http://schemas.microsoft.com/office/drawing/2016/5/14/chartex" xmlns:mc="http://schemas.openxmlformats.org/markup-compatibility/2006" xmlns:aink="http://schemas.microsoft.com/office/drawing/2016/ink" xmlns:am3d="http://schemas.microsoft.com/office/drawing/2017/model3d" xmlns:o="urn:schemas-microsoft-com:office:office" xmlns:oel="http://schemas.microsoft.com/office/2019/extlst" xmlns:r="http://schemas.openxmlformats.org/officeDocument/2006/relationships" xmlns:m="http://schemas.openxmlformats.org/officeDocument/2006/math" xmlns:v="urn:schemas-microsoft-com:vml" xmlns:wp14="http://schemas.microsoft.com/office/word/2010/wordprocessingDrawing" xmlns:wp="http://schemas.openxmlformats.org/drawingml/2006/wordprocessingDrawing" xmlns:w10="urn:schemas-microsoft-com:office:word" xmlns:w="http://schemas.openxmlformats.org/wordprocessingml/2006/main" xmlns:w14="http://schemas.microsoft.com/office/word/2010/wordml" xmlns:w15="http://schemas.microsoft.com/office/word/2012/wordml" xmlns:w16cex="http://schemas.microsoft.com/office/word/2018/wordml/cex" xmlns:w16cid="http://schemas.microsoft.com/office/word/2016/wordml/cid" xmlns:w16="http://schemas.microsoft.com/office/word/2018/wordml" xmlns:w16sdtdh="http://schemas.microsoft.com/office/word/2020/wordml/sdtdatahash" xmlns:w16se="http://schemas.microsoft.com/office/word/2015/wordml/symex" xmlns:wpg="http://schemas.microsoft.com/office/word/2010/wordprocessingGroup" xmlns:wpi="http://schemas.microsoft.com/office/word/2010/wordprocessingInk" xmlns:wne="http://schemas.microsoft.com/office/word/2006/wordml" xmlns:wps="http://schemas.microsoft.com/office/word/2010/wordprocessingShape" mc:Ignorable="w14 w15 w16se w16cid w16 w16cex w16sdtdh wp14">
   <w:p>
     <w:pPr>
       <w:jc w:val="center"/>
@@ -9153,7 +9082,7 @@
 </file>
 
 <file path=word/header2.xml><?xml version="1.0" encoding="utf-8"?>
-<w:hdr xmlns:wpc="http://schemas.microsoft.com/office/word/2010/wordprocessingCanvas" xmlns:cx="http://schemas.microsoft.com/office/drawing/2014/chartex" xmlns:cx1="http://schemas.microsoft.com/office/drawing/2015/9/8/chartex" xmlns:cx2="http://schemas.microsoft.com/office/drawing/2015/10/21/chartex" xmlns:cx3="http://schemas.microsoft.com/office/drawing/2016/5/9/chartex" xmlns:cx4="http://schemas.microsoft.com/office/drawing/2016/5/10/chartex" xmlns:cx5="http://schemas.microsoft.com/office/drawing/2016/5/11/chartex" xmlns:cx6="http://schemas.microsoft.com/office/drawing/2016/5/12/chartex" xmlns:cx7="http://schemas.microsoft.com/office/drawing/2016/5/13/chartex" xmlns:cx8="http://schemas.microsoft.com/office/drawing/2016/5/14/chartex" xmlns:mc="http://schemas.openxmlformats.org/markup-compatibility/2006" xmlns:aink="http://schemas.microsoft.com/office/drawing/2016/ink" xmlns:am3d="http://schemas.microsoft.com/office/drawing/2017/model3d" xmlns:o="urn:schemas-microsoft-com:office:office" xmlns:r="http://schemas.openxmlformats.org/officeDocument/2006/relationships" xmlns:m="http://schemas.openxmlformats.org/officeDocument/2006/math" xmlns:v="urn:schemas-microsoft-com:vml" xmlns:wp14="http://schemas.microsoft.com/office/word/2010/wordprocessingDrawing" xmlns:wp="http://schemas.openxmlformats.org/drawingml/2006/wordprocessingDrawing" xmlns:w10="urn:schemas-microsoft-com:office:word" xmlns:w="http://schemas.openxmlformats.org/wordprocessingml/2006/main" xmlns:w14="http://schemas.microsoft.com/office/word/2010/wordml" xmlns:w15="http://schemas.microsoft.com/office/word/2012/wordml" xmlns:w16cex="http://schemas.microsoft.com/office/word/2018/wordml/cex" xmlns:w16cid="http://schemas.microsoft.com/office/word/2016/wordml/cid" xmlns:w16="http://schemas.microsoft.com/office/word/2018/wordml" xmlns:w16sdtdh="http://schemas.microsoft.com/office/word/2020/wordml/sdtdatahash" xmlns:w16se="http://schemas.microsoft.com/office/word/2015/wordml/symex" xmlns:wpg="http://schemas.microsoft.com/office/word/2010/wordprocessingGroup" xmlns:wpi="http://schemas.microsoft.com/office/word/2010/wordprocessingInk" xmlns:wne="http://schemas.microsoft.com/office/word/2006/wordml" xmlns:wps="http://schemas.microsoft.com/office/word/2010/wordprocessingShape" mc:Ignorable="w14 w15 w16se w16cid w16 w16cex w16sdtdh wp14">
+<w:hdr xmlns:wpc="http://schemas.microsoft.com/office/word/2010/wordprocessingCanvas" xmlns:cx="http://schemas.microsoft.com/office/drawing/2014/chartex" xmlns:cx1="http://schemas.microsoft.com/office/drawing/2015/9/8/chartex" xmlns:cx2="http://schemas.microsoft.com/office/drawing/2015/10/21/chartex" xmlns:cx3="http://schemas.microsoft.com/office/drawing/2016/5/9/chartex" xmlns:cx4="http://schemas.microsoft.com/office/drawing/2016/5/10/chartex" xmlns:cx5="http://schemas.microsoft.com/office/drawing/2016/5/11/chartex" xmlns:cx6="http://schemas.microsoft.com/office/drawing/2016/5/12/chartex" xmlns:cx7="http://schemas.microsoft.com/office/drawing/2016/5/13/chartex" xmlns:cx8="http://schemas.microsoft.com/office/drawing/2016/5/14/chartex" xmlns:mc="http://schemas.openxmlformats.org/markup-compatibility/2006" xmlns:aink="http://schemas.microsoft.com/office/drawing/2016/ink" xmlns:am3d="http://schemas.microsoft.com/office/drawing/2017/model3d" xmlns:o="urn:schemas-microsoft-com:office:office" xmlns:oel="http://schemas.microsoft.com/office/2019/extlst" xmlns:r="http://schemas.openxmlformats.org/officeDocument/2006/relationships" xmlns:m="http://schemas.openxmlformats.org/officeDocument/2006/math" xmlns:v="urn:schemas-microsoft-com:vml" xmlns:wp14="http://schemas.microsoft.com/office/word/2010/wordprocessingDrawing" xmlns:wp="http://schemas.openxmlformats.org/drawingml/2006/wordprocessingDrawing" xmlns:w10="urn:schemas-microsoft-com:office:word" xmlns:w="http://schemas.openxmlformats.org/wordprocessingml/2006/main" xmlns:w14="http://schemas.microsoft.com/office/word/2010/wordml" xmlns:w15="http://schemas.microsoft.com/office/word/2012/wordml" xmlns:w16cex="http://schemas.microsoft.com/office/word/2018/wordml/cex" xmlns:w16cid="http://schemas.microsoft.com/office/word/2016/wordml/cid" xmlns:w16="http://schemas.microsoft.com/office/word/2018/wordml" xmlns:w16sdtdh="http://schemas.microsoft.com/office/word/2020/wordml/sdtdatahash" xmlns:w16se="http://schemas.microsoft.com/office/word/2015/wordml/symex" xmlns:wpg="http://schemas.microsoft.com/office/word/2010/wordprocessingGroup" xmlns:wpi="http://schemas.microsoft.com/office/word/2010/wordprocessingInk" xmlns:wne="http://schemas.microsoft.com/office/word/2006/wordml" xmlns:wps="http://schemas.microsoft.com/office/word/2010/wordprocessingShape" mc:Ignorable="w14 w15 w16se w16cid w16 w16cex w16sdtdh wp14">
   <w:p>
     <w:pPr>
       <w:pStyle w:val="Header"/>
@@ -9176,7 +9105,7 @@
 </file>
 
 <file path=word/numbering.xml><?xml version="1.0" encoding="utf-8"?>
-<w:numbering xmlns:wpc="http://schemas.microsoft.com/office/word/2010/wordprocessingCanvas" xmlns:cx="http://schemas.microsoft.com/office/drawing/2014/chartex" xmlns:cx1="http://schemas.microsoft.com/office/drawing/2015/9/8/chartex" xmlns:cx2="http://schemas.microsoft.com/office/drawing/2015/10/21/chartex" xmlns:cx3="http://schemas.microsoft.com/office/drawing/2016/5/9/chartex" xmlns:cx4="http://schemas.microsoft.com/office/drawing/2016/5/10/chartex" xmlns:cx5="http://schemas.microsoft.com/office/drawing/2016/5/11/chartex" xmlns:cx6="http://schemas.microsoft.com/office/drawing/2016/5/12/chartex" xmlns:cx7="http://schemas.microsoft.com/office/drawing/2016/5/13/chartex" xmlns:cx8="http://schemas.microsoft.com/office/drawing/2016/5/14/chartex" xmlns:mc="http://schemas.openxmlformats.org/markup-compatibility/2006" xmlns:aink="http://schemas.microsoft.com/office/drawing/2016/ink" xmlns:am3d="http://schemas.microsoft.com/office/drawing/2017/model3d" xmlns:o="urn:schemas-microsoft-com:office:office" xmlns:r="http://schemas.openxmlformats.org/officeDocument/2006/relationships" xmlns:m="http://schemas.openxmlformats.org/officeDocument/2006/math" xmlns:v="urn:schemas-microsoft-com:vml" xmlns:wp14="http://schemas.microsoft.com/office/word/2010/wordprocessingDrawing" xmlns:wp="http://schemas.openxmlformats.org/drawingml/2006/wordprocessingDrawing" xmlns:w10="urn:schemas-microsoft-com:office:word" xmlns:w="http://schemas.openxmlformats.org/wordprocessingml/2006/main" xmlns:w14="http://schemas.microsoft.com/office/word/2010/wordml" xmlns:w15="http://schemas.microsoft.com/office/word/2012/wordml" xmlns:w16cex="http://schemas.microsoft.com/office/word/2018/wordml/cex" xmlns:w16cid="http://schemas.microsoft.com/office/word/2016/wordml/cid" xmlns:w16="http://schemas.microsoft.com/office/word/2018/wordml" xmlns:w16sdtdh="http://schemas.microsoft.com/office/word/2020/wordml/sdtdatahash" xmlns:w16se="http://schemas.microsoft.com/office/word/2015/wordml/symex" xmlns:wpg="http://schemas.microsoft.com/office/word/2010/wordprocessingGroup" xmlns:wpi="http://schemas.microsoft.com/office/word/2010/wordprocessingInk" xmlns:wne="http://schemas.microsoft.com/office/word/2006/wordml" xmlns:wps="http://schemas.microsoft.com/office/word/2010/wordprocessingShape" mc:Ignorable="w14 w15 w16se w16cid w16 w16cex w16sdtdh wp14">
+<w:numbering xmlns:wpc="http://schemas.microsoft.com/office/word/2010/wordprocessingCanvas" xmlns:cx="http://schemas.microsoft.com/office/drawing/2014/chartex" xmlns:cx1="http://schemas.microsoft.com/office/drawing/2015/9/8/chartex" xmlns:cx2="http://schemas.microsoft.com/office/drawing/2015/10/21/chartex" xmlns:cx3="http://schemas.microsoft.com/office/drawing/2016/5/9/chartex" xmlns:cx4="http://schemas.microsoft.com/office/drawing/2016/5/10/chartex" xmlns:cx5="http://schemas.microsoft.com/office/drawing/2016/5/11/chartex" xmlns:cx6="http://schemas.microsoft.com/office/drawing/2016/5/12/chartex" xmlns:cx7="http://schemas.microsoft.com/office/drawing/2016/5/13/chartex" xmlns:cx8="http://schemas.microsoft.com/office/drawing/2016/5/14/chartex" xmlns:mc="http://schemas.openxmlformats.org/markup-compatibility/2006" xmlns:aink="http://schemas.microsoft.com/office/drawing/2016/ink" xmlns:am3d="http://schemas.microsoft.com/office/drawing/2017/model3d" xmlns:o="urn:schemas-microsoft-com:office:office" xmlns:oel="http://schemas.microsoft.com/office/2019/extlst" xmlns:r="http://schemas.openxmlformats.org/officeDocument/2006/relationships" xmlns:m="http://schemas.openxmlformats.org/officeDocument/2006/math" xmlns:v="urn:schemas-microsoft-com:vml" xmlns:wp14="http://schemas.microsoft.com/office/word/2010/wordprocessingDrawing" xmlns:wp="http://schemas.openxmlformats.org/drawingml/2006/wordprocessingDrawing" xmlns:w10="urn:schemas-microsoft-com:office:word" xmlns:w="http://schemas.openxmlformats.org/wordprocessingml/2006/main" xmlns:w14="http://schemas.microsoft.com/office/word/2010/wordml" xmlns:w15="http://schemas.microsoft.com/office/word/2012/wordml" xmlns:w16cex="http://schemas.microsoft.com/office/word/2018/wordml/cex" xmlns:w16cid="http://schemas.microsoft.com/office/word/2016/wordml/cid" xmlns:w16="http://schemas.microsoft.com/office/word/2018/wordml" xmlns:w16sdtdh="http://schemas.microsoft.com/office/word/2020/wordml/sdtdatahash" xmlns:w16se="http://schemas.microsoft.com/office/word/2015/wordml/symex" xmlns:wpg="http://schemas.microsoft.com/office/word/2010/wordprocessingGroup" xmlns:wpi="http://schemas.microsoft.com/office/word/2010/wordprocessingInk" xmlns:wne="http://schemas.microsoft.com/office/word/2006/wordml" xmlns:wps="http://schemas.microsoft.com/office/word/2010/wordprocessingShape" mc:Ignorable="w14 w15 w16se w16cid w16 w16cex w16sdtdh wp14">
   <w:abstractNum w:abstractNumId="0" w15:restartNumberingAfterBreak="0">
     <w:nsid w:val="13E27F13"/>
     <w:multiLevelType w:val="hybridMultilevel"/>
@@ -9489,13 +9418,13 @@
       </w:pPr>
     </w:lvl>
   </w:abstractNum>
-  <w:num w:numId="1">
+  <w:num w:numId="1" w16cid:durableId="681974549">
     <w:abstractNumId w:val="0"/>
   </w:num>
-  <w:num w:numId="2">
+  <w:num w:numId="2" w16cid:durableId="694423952">
     <w:abstractNumId w:val="1"/>
   </w:num>
-  <w:num w:numId="3">
+  <w:num w:numId="3" w16cid:durableId="1417944514">
     <w:abstractNumId w:val="2"/>
   </w:num>
 </w:numbering>
@@ -10124,7 +10053,7 @@
 </file>
 
 <file path=word/glossary/document.xml><?xml version="1.0" encoding="utf-8"?>
-<w:glossaryDocument xmlns:wpc="http://schemas.microsoft.com/office/word/2010/wordprocessingCanvas" xmlns:cx="http://schemas.microsoft.com/office/drawing/2014/chartex" xmlns:cx1="http://schemas.microsoft.com/office/drawing/2015/9/8/chartex" xmlns:cx2="http://schemas.microsoft.com/office/drawing/2015/10/21/chartex" xmlns:cx3="http://schemas.microsoft.com/office/drawing/2016/5/9/chartex" xmlns:cx4="http://schemas.microsoft.com/office/drawing/2016/5/10/chartex" xmlns:cx5="http://schemas.microsoft.com/office/drawing/2016/5/11/chartex" xmlns:cx6="http://schemas.microsoft.com/office/drawing/2016/5/12/chartex" xmlns:cx7="http://schemas.microsoft.com/office/drawing/2016/5/13/chartex" xmlns:cx8="http://schemas.microsoft.com/office/drawing/2016/5/14/chartex" xmlns:mc="http://schemas.openxmlformats.org/markup-compatibility/2006" xmlns:aink="http://schemas.microsoft.com/office/drawing/2016/ink" xmlns:am3d="http://schemas.microsoft.com/office/drawing/2017/model3d" xmlns:o="urn:schemas-microsoft-com:office:office" xmlns:r="http://schemas.openxmlformats.org/officeDocument/2006/relationships" xmlns:m="http://schemas.openxmlformats.org/officeDocument/2006/math" xmlns:v="urn:schemas-microsoft-com:vml" xmlns:wp14="http://schemas.microsoft.com/office/word/2010/wordprocessingDrawing" xmlns:wp="http://schemas.openxmlformats.org/drawingml/2006/wordprocessingDrawing" xmlns:w10="urn:schemas-microsoft-com:office:word" xmlns:w="http://schemas.openxmlformats.org/wordprocessingml/2006/main" xmlns:w14="http://schemas.microsoft.com/office/word/2010/wordml" xmlns:w15="http://schemas.microsoft.com/office/word/2012/wordml" xmlns:w16cex="http://schemas.microsoft.com/office/word/2018/wordml/cex" xmlns:w16cid="http://schemas.microsoft.com/office/word/2016/wordml/cid" xmlns:w16="http://schemas.microsoft.com/office/word/2018/wordml" xmlns:w16sdtdh="http://schemas.microsoft.com/office/word/2020/wordml/sdtdatahash" xmlns:w16se="http://schemas.microsoft.com/office/word/2015/wordml/symex" xmlns:wpg="http://schemas.microsoft.com/office/word/2010/wordprocessingGroup" xmlns:wpi="http://schemas.microsoft.com/office/word/2010/wordprocessingInk" xmlns:wne="http://schemas.microsoft.com/office/word/2006/wordml" xmlns:wps="http://schemas.microsoft.com/office/word/2010/wordprocessingShape" mc:Ignorable="w14 w15 w16se w16cid w16 w16cex w16sdtdh wp14">
+<w:glossaryDocument xmlns:wpc="http://schemas.microsoft.com/office/word/2010/wordprocessingCanvas" xmlns:cx="http://schemas.microsoft.com/office/drawing/2014/chartex" xmlns:cx1="http://schemas.microsoft.com/office/drawing/2015/9/8/chartex" xmlns:cx2="http://schemas.microsoft.com/office/drawing/2015/10/21/chartex" xmlns:cx3="http://schemas.microsoft.com/office/drawing/2016/5/9/chartex" xmlns:cx4="http://schemas.microsoft.com/office/drawing/2016/5/10/chartex" xmlns:cx5="http://schemas.microsoft.com/office/drawing/2016/5/11/chartex" xmlns:cx6="http://schemas.microsoft.com/office/drawing/2016/5/12/chartex" xmlns:cx7="http://schemas.microsoft.com/office/drawing/2016/5/13/chartex" xmlns:cx8="http://schemas.microsoft.com/office/drawing/2016/5/14/chartex" xmlns:mc="http://schemas.openxmlformats.org/markup-compatibility/2006" xmlns:aink="http://schemas.microsoft.com/office/drawing/2016/ink" xmlns:am3d="http://schemas.microsoft.com/office/drawing/2017/model3d" xmlns:o="urn:schemas-microsoft-com:office:office" xmlns:oel="http://schemas.microsoft.com/office/2019/extlst" xmlns:r="http://schemas.openxmlformats.org/officeDocument/2006/relationships" xmlns:m="http://schemas.openxmlformats.org/officeDocument/2006/math" xmlns:v="urn:schemas-microsoft-com:vml" xmlns:wp14="http://schemas.microsoft.com/office/word/2010/wordprocessingDrawing" xmlns:wp="http://schemas.openxmlformats.org/drawingml/2006/wordprocessingDrawing" xmlns:w10="urn:schemas-microsoft-com:office:word" xmlns:w="http://schemas.openxmlformats.org/wordprocessingml/2006/main" xmlns:w14="http://schemas.microsoft.com/office/word/2010/wordml" xmlns:w15="http://schemas.microsoft.com/office/word/2012/wordml" xmlns:w16cex="http://schemas.microsoft.com/office/word/2018/wordml/cex" xmlns:w16cid="http://schemas.microsoft.com/office/word/2016/wordml/cid" xmlns:w16="http://schemas.microsoft.com/office/word/2018/wordml" xmlns:w16sdtdh="http://schemas.microsoft.com/office/word/2020/wordml/sdtdatahash" xmlns:w16se="http://schemas.microsoft.com/office/word/2015/wordml/symex" xmlns:wpg="http://schemas.microsoft.com/office/word/2010/wordprocessingGroup" xmlns:wpi="http://schemas.microsoft.com/office/word/2010/wordprocessingInk" xmlns:wne="http://schemas.microsoft.com/office/word/2006/wordml" xmlns:wps="http://schemas.microsoft.com/office/word/2010/wordprocessingShape" mc:Ignorable="w14 w15 w16se w16cid w16 w16cex w16sdtdh wp14">
   <w:docParts>
     <w:docPart>
       <w:docPartPr>
@@ -12920,14 +12849,14 @@
     <w:charset w:val="00"/>
     <w:family w:val="swiss"/>
     <w:pitch w:val="variable"/>
-    <w:sig w:usb0="E4002EFF" w:usb1="C200247B" w:usb2="00000009" w:usb3="00000000" w:csb0="000001FF" w:csb1="00000000"/>
+    <w:sig w:usb0="E0002AFF" w:usb1="C000247B" w:usb2="00000009" w:usb3="00000000" w:csb0="000001FF" w:csb1="00000000"/>
   </w:font>
   <w:font w:name="Calibri Light">
     <w:panose1 w:val="020F0302020204030204"/>
     <w:charset w:val="00"/>
     <w:family w:val="swiss"/>
     <w:pitch w:val="variable"/>
-    <w:sig w:usb0="E4002EFF" w:usb1="C200247B" w:usb2="00000009" w:usb3="00000000" w:csb0="000001FF" w:csb1="00000000"/>
+    <w:sig w:usb0="E4002EFF" w:usb1="C000247B" w:usb2="00000009" w:usb3="00000000" w:csb0="000001FF" w:csb1="00000000"/>
   </w:font>
   <w:font w:name="Helvetica">
     <w:panose1 w:val="00000000000000000000"/>
@@ -12980,6 +12909,7 @@
     <w:rsid w:val="00A02AE3"/>
     <w:rsid w:val="00A7338A"/>
     <w:rsid w:val="00B67EB4"/>
+    <w:rsid w:val="00DE73EF"/>
     <w:rsid w:val="00E029A3"/>
     <w:rsid w:val="00E1505B"/>
     <w:rsid w:val="00FD3644"/>
